--- a/docs/19.11.25/Proje_K_s_t_ve_Etkiler.docx
+++ b/docs/19.11.25/Proje_K_s_t_ve_Etkiler.docx
@@ -698,6 +698,7 @@
           <w:ilvl w:val="0"/>
           <w:numId w:val="1"/>
         </w:numPr>
+        <w:spacing w:after="0" w:afterAutospacing="0"/>
         <w:ind w:left="1440" w:hanging="360"/>
         <w:rPr>
           <w:u w:val="none"/>
@@ -708,6 +709,24 @@
           <w:rtl w:val="0"/>
         </w:rPr>
         <w:t xml:space="preserve">Simülasyon tabanlı eğitim ortamları ile personel eğitim maliyetlerini azaltır.</w:t>
+      </w:r>
+    </w:p>
+    <w:p>
+      <w:pPr>
+        <w:numPr>
+          <w:ilvl w:val="0"/>
+          <w:numId w:val="1"/>
+        </w:numPr>
+        <w:ind w:left="1440" w:hanging="360"/>
+        <w:rPr>
+          <w:u w:val="none"/>
+        </w:rPr>
+      </w:pPr>
+      <w:r>
+        <w:rPr>
+          <w:rtl w:val="0"/>
+        </w:rPr>
+        <w:t xml:space="preserve">Merkezi bir yazılım altyapısının birden fazla hastane tarafından kullanılabilmesi, kurum bazında ayrı ayrı sistem kurma ihtiyacını azaltarak toplam sahip olma maliyetini düşürebilir.</w:t>
       </w:r>
     </w:p>
     <w:p>
@@ -771,6 +790,7 @@
           <w:ilvl w:val="0"/>
           <w:numId w:val="3"/>
         </w:numPr>
+        <w:spacing w:after="0" w:afterAutospacing="0"/>
         <w:ind w:left="1440" w:hanging="360"/>
         <w:rPr>
           <w:u w:val="none"/>
@@ -781,6 +801,24 @@
           <w:rtl w:val="0"/>
         </w:rPr>
         <w:t xml:space="preserve">Sağlık bilişimi farkındalığını artırır.</w:t>
+      </w:r>
+    </w:p>
+    <w:p>
+      <w:pPr>
+        <w:numPr>
+          <w:ilvl w:val="0"/>
+          <w:numId w:val="3"/>
+        </w:numPr>
+        <w:ind w:left="1440" w:hanging="360"/>
+        <w:rPr>
+          <w:u w:val="none"/>
+        </w:rPr>
+      </w:pPr>
+      <w:r>
+        <w:rPr>
+          <w:rtl w:val="0"/>
+        </w:rPr>
+        <w:t xml:space="preserve">Farklı hastanelerde benzer kullanıcı arayüzleri ve iş akışlarının kullanılması, klinik personelin sistemlere adaptasyon sürecini kolaylaştırabilir.</w:t>
       </w:r>
     </w:p>
     <w:p>
@@ -899,6 +937,7 @@
           <w:ilvl w:val="0"/>
           <w:numId w:val="10"/>
         </w:numPr>
+        <w:spacing w:after="0" w:afterAutospacing="0"/>
         <w:ind w:left="1440" w:hanging="360"/>
         <w:rPr>
           <w:u w:val="none"/>
@@ -909,6 +948,24 @@
           <w:rtl w:val="0"/>
         </w:rPr>
         <w:t xml:space="preserve">Uygun erişim kontrolü mekanizmaları ile güvenilir bir sağlık yazılımı altyapısı sunar.</w:t>
+      </w:r>
+    </w:p>
+    <w:p>
+      <w:pPr>
+        <w:numPr>
+          <w:ilvl w:val="0"/>
+          <w:numId w:val="10"/>
+        </w:numPr>
+        <w:ind w:left="1440" w:hanging="360"/>
+        <w:rPr>
+          <w:u w:val="none"/>
+        </w:rPr>
+      </w:pPr>
+      <w:r>
+        <w:rPr>
+          <w:rtl w:val="0"/>
+        </w:rPr>
+        <w:t xml:space="preserve">Hastane bazlı erişim kontrolü, çoklu kurum kullanım senaryolarında veri sorumluluğunun netleşmesine katkı sağlar.</w:t>
       </w:r>
     </w:p>
     <w:p>
@@ -1026,6 +1083,7 @@
           <w:ilvl w:val="0"/>
           <w:numId w:val="2"/>
         </w:numPr>
+        <w:spacing w:after="0" w:afterAutospacing="0"/>
         <w:ind w:left="1440" w:hanging="360"/>
         <w:rPr>
           <w:u w:val="none"/>
@@ -1036,6 +1094,24 @@
           <w:rtl w:val="0"/>
         </w:rPr>
         <w:t xml:space="preserve">OWASP uyumluluğu, sistemin saldırılara dayanıklılığını yükseltir.</w:t>
+      </w:r>
+    </w:p>
+    <w:p>
+      <w:pPr>
+        <w:numPr>
+          <w:ilvl w:val="0"/>
+          <w:numId w:val="2"/>
+        </w:numPr>
+        <w:ind w:left="1440" w:hanging="360"/>
+        <w:rPr>
+          <w:u w:val="none"/>
+        </w:rPr>
+      </w:pPr>
+      <w:r>
+        <w:rPr>
+          <w:rtl w:val="0"/>
+        </w:rPr>
+        <w:t xml:space="preserve">Rol ve hastane bazlı erişim kontrolü, çoklu hastane kullanımında yetkisiz çapraz erişim risklerini azaltır.</w:t>
       </w:r>
     </w:p>
     <w:p>
